--- a/Java/03. Java Advanced - Sep 2022/01. Stacks and Queues - Exercises/01. Java-Advanced-Stacks-and-Queues-Exercises.docx
+++ b/Java/03. Java Advanced - Sep 2022/01. Stacks and Queues - Exercises/01. Java-Advanced-Stacks-and-Queues-Exercises.docx
@@ -1,6 +1,6 @@
 
 <file path=word/document.xml><?xml version="1.0" encoding="utf-8"?>
-<w:document xmlns:wpc="http://schemas.microsoft.com/office/word/2010/wordprocessingCanvas" xmlns:cx="http://schemas.microsoft.com/office/drawing/2014/chartex" xmlns:cx1="http://schemas.microsoft.com/office/drawing/2015/9/8/chartex" xmlns:mc="http://schemas.openxmlformats.org/markup-compatibility/2006" xmlns:o="urn:schemas-microsoft-com:office:office" xmlns:r="http://schemas.openxmlformats.org/officeDocument/2006/relationships" xmlns:m="http://schemas.openxmlformats.org/officeDocument/2006/math" xmlns:v="urn:schemas-microsoft-com:vml" xmlns:wp14="http://schemas.microsoft.com/office/word/2010/wordprocessingDrawing" xmlns:wp="http://schemas.openxmlformats.org/drawingml/2006/wordprocessingDrawing" xmlns:w10="urn:schemas-microsoft-com:office:word" xmlns:w="http://schemas.openxmlformats.org/wordprocessingml/2006/main" xmlns:w14="http://schemas.microsoft.com/office/word/2010/wordml" xmlns:w15="http://schemas.microsoft.com/office/word/2012/wordml" xmlns:w16se="http://schemas.microsoft.com/office/word/2015/wordml/symex" xmlns:wpg="http://schemas.microsoft.com/office/word/2010/wordprocessingGroup" xmlns:wpi="http://schemas.microsoft.com/office/word/2010/wordprocessingInk" xmlns:wne="http://schemas.microsoft.com/office/word/2006/wordml" xmlns:wps="http://schemas.microsoft.com/office/word/2010/wordprocessingShape" mc:Ignorable="w14 w15 w16se wp14">
+<w:document xmlns:wpc="http://schemas.microsoft.com/office/word/2010/wordprocessingCanvas" xmlns:cx="http://schemas.microsoft.com/office/drawing/2014/chartex" xmlns:cx1="http://schemas.microsoft.com/office/drawing/2015/9/8/chartex" xmlns:cx2="http://schemas.microsoft.com/office/drawing/2015/10/21/chartex" xmlns:cx3="http://schemas.microsoft.com/office/drawing/2016/5/9/chartex" xmlns:cx4="http://schemas.microsoft.com/office/drawing/2016/5/10/chartex" xmlns:cx5="http://schemas.microsoft.com/office/drawing/2016/5/11/chartex" xmlns:cx6="http://schemas.microsoft.com/office/drawing/2016/5/12/chartex" xmlns:cx7="http://schemas.microsoft.com/office/drawing/2016/5/13/chartex" xmlns:cx8="http://schemas.microsoft.com/office/drawing/2016/5/14/chartex" xmlns:mc="http://schemas.openxmlformats.org/markup-compatibility/2006" xmlns:aink="http://schemas.microsoft.com/office/drawing/2016/ink" xmlns:am3d="http://schemas.microsoft.com/office/drawing/2017/model3d" xmlns:o="urn:schemas-microsoft-com:office:office" xmlns:oel="http://schemas.microsoft.com/office/2019/extlst" xmlns:r="http://schemas.openxmlformats.org/officeDocument/2006/relationships" xmlns:m="http://schemas.openxmlformats.org/officeDocument/2006/math" xmlns:v="urn:schemas-microsoft-com:vml" xmlns:wp14="http://schemas.microsoft.com/office/word/2010/wordprocessingDrawing" xmlns:wp="http://schemas.openxmlformats.org/drawingml/2006/wordprocessingDrawing" xmlns:w10="urn:schemas-microsoft-com:office:word" xmlns:w="http://schemas.openxmlformats.org/wordprocessingml/2006/main" xmlns:w14="http://schemas.microsoft.com/office/word/2010/wordml" xmlns:w15="http://schemas.microsoft.com/office/word/2012/wordml" xmlns:w16cex="http://schemas.microsoft.com/office/word/2018/wordml/cex" xmlns:w16cid="http://schemas.microsoft.com/office/word/2016/wordml/cid" xmlns:w16="http://schemas.microsoft.com/office/word/2018/wordml" xmlns:w16du="http://schemas.microsoft.com/office/word/2023/wordml/word16du" xmlns:w16sdtdh="http://schemas.microsoft.com/office/word/2020/wordml/sdtdatahash" xmlns:w16se="http://schemas.microsoft.com/office/word/2015/wordml/symex" xmlns:wpg="http://schemas.microsoft.com/office/word/2010/wordprocessingGroup" xmlns:wpi="http://schemas.microsoft.com/office/word/2010/wordprocessingInk" xmlns:wne="http://schemas.microsoft.com/office/word/2006/wordml" xmlns:wps="http://schemas.microsoft.com/office/word/2010/wordprocessingShape" mc:Ignorable="w14 w15 w16se w16cid w16 w16cex w16sdtdh w16du wp14">
   <w:body>
     <w:p>
       <w:pPr>
@@ -571,14 +571,19 @@
         <w:t>print,</w:t>
       </w:r>
       <w:r>
-        <w:t xml:space="preserve"> either</w:t>
-      </w:r>
-      <w:r>
         <w:t xml:space="preserve"> </w:t>
       </w:r>
+      <w:proofErr w:type="gramStart"/>
+      <w:r>
+        <w:t>either</w:t>
+      </w:r>
+      <w:r>
+        <w:t xml:space="preserve"> </w:t>
+      </w:r>
       <w:r>
         <w:t>"</w:t>
       </w:r>
+      <w:proofErr w:type="gramEnd"/>
       <w:r>
         <w:rPr>
           <w:rFonts w:ascii="Consolas" w:hAnsi="Consolas"/>
@@ -840,7 +845,21 @@
               <w:rPr>
                 <w:rFonts w:cstheme="minorHAnsi"/>
               </w:rPr>
-              <w:t xml:space="preserve">We have to </w:t>
+              <w:t xml:space="preserve">We </w:t>
+            </w:r>
+            <w:proofErr w:type="gramStart"/>
+            <w:r>
+              <w:rPr>
+                <w:rFonts w:cstheme="minorHAnsi"/>
+              </w:rPr>
+              <w:t>have to</w:t>
+            </w:r>
+            <w:proofErr w:type="gramEnd"/>
+            <w:r>
+              <w:rPr>
+                <w:rFonts w:cstheme="minorHAnsi"/>
+              </w:rPr>
+              <w:t xml:space="preserve"> </w:t>
             </w:r>
             <w:r>
               <w:rPr>
@@ -866,7 +885,21 @@
               <w:rPr>
                 <w:rFonts w:cstheme="minorHAnsi"/>
               </w:rPr>
-              <w:t xml:space="preserve">of them. Finally, we have to check whether 13 is present in the stack. Since it </w:t>
+              <w:t xml:space="preserve">of them. Finally, we </w:t>
+            </w:r>
+            <w:proofErr w:type="gramStart"/>
+            <w:r>
+              <w:rPr>
+                <w:rFonts w:cstheme="minorHAnsi"/>
+              </w:rPr>
+              <w:t>have to</w:t>
+            </w:r>
+            <w:proofErr w:type="gramEnd"/>
+            <w:r>
+              <w:rPr>
+                <w:rFonts w:cstheme="minorHAnsi"/>
+              </w:rPr>
+              <w:t xml:space="preserve"> check whether 13 is present in the stack. Since it </w:t>
             </w:r>
             <w:r>
               <w:rPr>
@@ -1180,7 +1213,15 @@
         <w:t>Push</w:t>
       </w:r>
       <w:r>
-        <w:t xml:space="preserve"> the element </w:t>
+        <w:t xml:space="preserve"> </w:t>
+      </w:r>
+      <w:proofErr w:type="gramStart"/>
+      <w:r>
+        <w:t>the element</w:t>
+      </w:r>
+      <w:proofErr w:type="gramEnd"/>
+      <w:r>
+        <w:t xml:space="preserve"> </w:t>
       </w:r>
       <w:r>
         <w:rPr>
@@ -1339,7 +1380,11 @@
         </w:rPr>
       </w:pPr>
       <w:r>
-        <w:t>The next </w:t>
+        <w:t xml:space="preserve">The </w:t>
+      </w:r>
+      <w:proofErr w:type="gramStart"/>
+      <w:r>
+        <w:t>next </w:t>
       </w:r>
       <w:r>
         <w:rPr>
@@ -1347,8 +1392,17 @@
         </w:rPr>
         <w:t>N</w:t>
       </w:r>
-      <w:r>
-        <w:t xml:space="preserve"> lines contain commands. All commands will be valid and in the format described</w:t>
+      <w:proofErr w:type="gramEnd"/>
+      <w:r>
+        <w:t xml:space="preserve"> lines contain commands. All commands will be valid </w:t>
+      </w:r>
+      <w:proofErr w:type="gramStart"/>
+      <w:r>
+        <w:t>and in the format</w:t>
+      </w:r>
+      <w:proofErr w:type="gramEnd"/>
+      <w:r>
+        <w:t xml:space="preserve"> described</w:t>
       </w:r>
       <w:r>
         <w:t>.</w:t>
@@ -1422,8 +1476,16 @@
         <w:rPr>
           <w:b/>
         </w:rPr>
-        <w:t>type of the command</w:t>
-      </w:r>
+        <w:t xml:space="preserve">type of </w:t>
+      </w:r>
+      <w:proofErr w:type="gramStart"/>
+      <w:r>
+        <w:rPr>
+          <w:b/>
+        </w:rPr>
+        <w:t>the command</w:t>
+      </w:r>
+      <w:proofErr w:type="gramEnd"/>
       <w:r>
         <w:t xml:space="preserve"> will be in </w:t>
       </w:r>
@@ -2602,7 +2664,21 @@
               <w:rPr>
                 <w:rFonts w:cstheme="minorHAnsi"/>
               </w:rPr>
-              <w:t xml:space="preserve">We have to </w:t>
+              <w:t xml:space="preserve">We </w:t>
+            </w:r>
+            <w:proofErr w:type="gramStart"/>
+            <w:r>
+              <w:rPr>
+                <w:rFonts w:cstheme="minorHAnsi"/>
+              </w:rPr>
+              <w:t>have to</w:t>
+            </w:r>
+            <w:proofErr w:type="gramEnd"/>
+            <w:r>
+              <w:rPr>
+                <w:rFonts w:cstheme="minorHAnsi"/>
+              </w:rPr>
+              <w:t xml:space="preserve"> </w:t>
             </w:r>
             <w:r>
               <w:rPr>
@@ -2657,7 +2733,21 @@
               <w:rPr>
                 <w:rFonts w:cstheme="minorHAnsi"/>
               </w:rPr>
-              <w:t xml:space="preserve">Finally, we have to check whether 13 is present in the stack. Since it </w:t>
+              <w:t xml:space="preserve">Finally, we </w:t>
+            </w:r>
+            <w:proofErr w:type="gramStart"/>
+            <w:r>
+              <w:rPr>
+                <w:rFonts w:cstheme="minorHAnsi"/>
+              </w:rPr>
+              <w:t>have to</w:t>
+            </w:r>
+            <w:proofErr w:type="gramEnd"/>
+            <w:r>
+              <w:rPr>
+                <w:rFonts w:cstheme="minorHAnsi"/>
+              </w:rPr>
+              <w:t xml:space="preserve"> check whether 13 is present in the stack. Since it </w:t>
             </w:r>
             <w:r>
               <w:rPr>
@@ -2974,8 +3064,17 @@
           <w:b/>
           <w:bCs/>
         </w:rPr>
-        <w:t>{[()]}</w:t>
-      </w:r>
+        <w:t>{[(</w:t>
+      </w:r>
+      <w:proofErr w:type="gramStart"/>
+      <w:r>
+        <w:rPr>
+          <w:b/>
+          <w:bCs/>
+        </w:rPr>
+        <w:t>)]}</w:t>
+      </w:r>
+      <w:proofErr w:type="gramEnd"/>
       <w:r>
         <w:rPr>
           <w:bCs/>
@@ -2995,8 +3094,17 @@
           <w:b/>
           <w:bCs/>
         </w:rPr>
-        <w:t>{[(])}</w:t>
-      </w:r>
+        <w:t>{[(</w:t>
+      </w:r>
+      <w:proofErr w:type="gramStart"/>
+      <w:r>
+        <w:rPr>
+          <w:b/>
+          <w:bCs/>
+        </w:rPr>
+        <w:t>])}</w:t>
+      </w:r>
+      <w:proofErr w:type="gramEnd"/>
       <w:r>
         <w:rPr>
           <w:bCs/>
@@ -3082,6 +3190,7 @@
         </w:rPr>
         <w:t>{</w:t>
       </w:r>
+      <w:proofErr w:type="gramStart"/>
       <w:r>
         <w:t xml:space="preserve">, </w:t>
       </w:r>
@@ -3091,6 +3200,7 @@
         </w:rPr>
         <w:t>}</w:t>
       </w:r>
+      <w:proofErr w:type="gramEnd"/>
       <w:r>
         <w:t xml:space="preserve">, </w:t>
       </w:r>
@@ -3654,7 +3764,15 @@
         <w:t>stop,</w:t>
       </w:r>
       <w:r>
-        <w:t xml:space="preserve"> it has to have a "bottom". The bottom of the recursion is </w:t>
+        <w:t xml:space="preserve"> it </w:t>
+      </w:r>
+      <w:proofErr w:type="gramStart"/>
+      <w:r>
+        <w:t>has to</w:t>
+      </w:r>
+      <w:proofErr w:type="gramEnd"/>
+      <w:r>
+        <w:t xml:space="preserve"> have a "bottom". The bottom of the recursion is </w:t>
       </w:r>
       <w:r>
         <w:rPr>
@@ -3663,7 +3781,15 @@
         <w:t>getFibonacci(</w:t>
       </w:r>
       <w:r>
-        <w:t xml:space="preserve">1), and should return 1. The same goes for </w:t>
+        <w:t>1</w:t>
+      </w:r>
+      <w:proofErr w:type="gramStart"/>
+      <w:r>
+        <w:t>), and</w:t>
+      </w:r>
+      <w:proofErr w:type="gramEnd"/>
+      <w:r>
+        <w:t xml:space="preserve"> should return 1. The same goes for </w:t>
       </w:r>
       <w:r>
         <w:rPr>
@@ -4183,12 +4309,14 @@
         <w:t xml:space="preserve">If you want to figure out how to skip those unnecessary calculations, you can search for a technique called </w:t>
       </w:r>
       <w:hyperlink r:id="rId11">
+        <w:proofErr w:type="spellStart"/>
         <w:r>
           <w:rPr>
             <w:rStyle w:val="InternetLink"/>
           </w:rPr>
           <w:t>memoization</w:t>
         </w:r>
+        <w:proofErr w:type="spellEnd"/>
       </w:hyperlink>
       <w:r>
         <w:t>.</w:t>
@@ -4445,7 +4573,15 @@
         <w:t>undoes</w:t>
       </w:r>
       <w:r>
-        <w:t xml:space="preserve"> the last not-undone command of type </w:t>
+        <w:t xml:space="preserve"> the last not-</w:t>
+      </w:r>
+      <w:proofErr w:type="gramStart"/>
+      <w:r>
+        <w:t>undone</w:t>
+      </w:r>
+      <w:proofErr w:type="gramEnd"/>
+      <w:r>
+        <w:t xml:space="preserve"> command of type </w:t>
       </w:r>
       <w:r>
         <w:rPr>
@@ -5698,6 +5834,7 @@
         </w:rPr>
         <w:t xml:space="preserve">5 / </w:t>
       </w:r>
+      <w:proofErr w:type="gramStart"/>
       <w:r>
         <w:rPr>
           <w:b/>
@@ -5709,7 +5846,14 @@
         <w:rPr>
           <w:b/>
         </w:rPr>
-        <w:t>3 + 2 )</w:t>
+        <w:t>3</w:t>
+      </w:r>
+      <w:proofErr w:type="gramEnd"/>
+      <w:r>
+        <w:rPr>
+          <w:b/>
+        </w:rPr>
+        <w:t xml:space="preserve"> + 2 )</w:t>
       </w:r>
       <w:r>
         <w:t xml:space="preserve">". However, this kind of notation is </w:t>
@@ -5721,7 +5865,15 @@
         <w:t>not efficient for computer processing</w:t>
       </w:r>
       <w:r>
-        <w:t xml:space="preserve">, as you first need to evaluate the expression inside the brackets, so there is a lot of back and forth movement. A more suitable approach is to </w:t>
+        <w:t xml:space="preserve">, as you first need to evaluate the expression inside the brackets, so there is a lot of </w:t>
+      </w:r>
+      <w:proofErr w:type="gramStart"/>
+      <w:r>
+        <w:t>back and forth</w:t>
+      </w:r>
+      <w:proofErr w:type="gramEnd"/>
+      <w:r>
+        <w:t xml:space="preserve"> movement. A more suitable approach is to </w:t>
       </w:r>
       <w:r>
         <w:rPr>
@@ -5878,6 +6030,7 @@
       <w:r>
         <w:t xml:space="preserve">Tokens could be numbers 0-9, variables a-z, operators +, -, *, / and brackets </w:t>
       </w:r>
+      <w:proofErr w:type="gramStart"/>
       <w:r>
         <w:rPr>
           <w:noProof/>
@@ -5885,7 +6038,11 @@
         <w:t xml:space="preserve">( </w:t>
       </w:r>
       <w:r>
-        <w:t xml:space="preserve">or </w:t>
+        <w:t>or</w:t>
+      </w:r>
+      <w:proofErr w:type="gramEnd"/>
+      <w:r>
+        <w:t xml:space="preserve"> </w:t>
       </w:r>
       <w:r>
         <w:rPr>
@@ -6103,6 +6260,7 @@
               </w:rPr>
               <w:t xml:space="preserve">5 / </w:t>
             </w:r>
+            <w:proofErr w:type="gramStart"/>
             <w:r>
               <w:rPr>
                 <w:rFonts w:ascii="Consolas" w:hAnsi="Consolas"/>
@@ -6114,7 +6272,14 @@
               <w:rPr>
                 <w:rFonts w:ascii="Consolas" w:hAnsi="Consolas"/>
               </w:rPr>
-              <w:t xml:space="preserve">3 + 2 </w:t>
+              <w:t>3</w:t>
+            </w:r>
+            <w:proofErr w:type="gramEnd"/>
+            <w:r>
+              <w:rPr>
+                <w:rFonts w:ascii="Consolas" w:hAnsi="Consolas"/>
+              </w:rPr>
+              <w:t xml:space="preserve"> + 2 </w:t>
             </w:r>
             <w:r>
               <w:rPr>
@@ -6333,7 +6498,15 @@
         <w:t>more pesticide</w:t>
       </w:r>
       <w:r>
-        <w:t xml:space="preserve"> than the plant at </w:t>
+        <w:t xml:space="preserve"> than the plant </w:t>
+      </w:r>
+      <w:proofErr w:type="gramStart"/>
+      <w:r>
+        <w:t>at</w:t>
+      </w:r>
+      <w:proofErr w:type="gramEnd"/>
+      <w:r>
+        <w:t xml:space="preserve"> </w:t>
       </w:r>
       <w:r>
         <w:rPr>
@@ -6459,7 +6632,15 @@
         <w:t>N</w:t>
       </w:r>
       <w:r>
-        <w:t xml:space="preserve"> integers, where every integer represents the position and amount of pesticides of each plant. </w:t>
+        <w:t xml:space="preserve"> integers, where every integer represents the position and </w:t>
+      </w:r>
+      <w:proofErr w:type="gramStart"/>
+      <w:r>
+        <w:t>amount</w:t>
+      </w:r>
+      <w:proofErr w:type="gramEnd"/>
+      <w:r>
+        <w:t xml:space="preserve"> of pesticides of each plant. </w:t>
       </w:r>
       <w:r>
         <w:rPr>
@@ -6804,8 +6985,13 @@
               </w:rPr>
               <w:t>(</w:t>
             </w:r>
-            <w:r>
-              <w:t>i, j</w:t>
+            <w:proofErr w:type="spellStart"/>
+            <w:r>
+              <w:t>i</w:t>
+            </w:r>
+            <w:proofErr w:type="spellEnd"/>
+            <w:r>
+              <w:t>, j</w:t>
             </w:r>
             <w:r>
               <w:rPr>
@@ -6814,7 +7000,11 @@
               <w:t xml:space="preserve">) </w:t>
             </w:r>
             <w:r>
-              <w:t>=&gt; j</w:t>
+              <w:t xml:space="preserve">=&gt; </w:t>
+            </w:r>
+            <w:proofErr w:type="spellStart"/>
+            <w:r>
+              <w:t>j</w:t>
             </w:r>
             <w:r>
               <w:rPr>
@@ -6822,8 +7012,17 @@
               </w:rPr>
               <w:t>th</w:t>
             </w:r>
-            <w:r>
-              <w:t> plant has pesticide amount = i. </w:t>
+            <w:proofErr w:type="spellEnd"/>
+            <w:r>
+              <w:t xml:space="preserve"> plant has pesticide amount = </w:t>
+            </w:r>
+            <w:proofErr w:type="spellStart"/>
+            <w:r>
+              <w:t>i</w:t>
+            </w:r>
+            <w:proofErr w:type="spellEnd"/>
+            <w:r>
+              <w:t>. </w:t>
             </w:r>
           </w:p>
           <w:p>
@@ -6898,7 +7097,15 @@
               <w:t>nd</w:t>
             </w:r>
             <w:r>
-              <w:t xml:space="preserve"> day, 3 plants survive as plant 7 dies. Plants = {(6, 1), </w:t>
+              <w:t xml:space="preserve"> day, 3 plants survive as plant 7 dies. Plants </w:t>
+            </w:r>
+            <w:proofErr w:type="gramStart"/>
+            <w:r>
+              <w:t>= {(</w:t>
+            </w:r>
+            <w:proofErr w:type="gramEnd"/>
+            <w:r>
+              <w:t xml:space="preserve">6, 1), </w:t>
             </w:r>
             <w:r>
               <w:rPr>
@@ -6935,7 +7142,15 @@
               <w:t>rd</w:t>
             </w:r>
             <w:r>
-              <w:t> day, 3 plants survive and no more plants die. </w:t>
+              <w:t xml:space="preserve"> day, 3 plants </w:t>
+            </w:r>
+            <w:proofErr w:type="gramStart"/>
+            <w:r>
+              <w:t>survive</w:t>
+            </w:r>
+            <w:proofErr w:type="gramEnd"/>
+            <w:r>
+              <w:t xml:space="preserve"> and no more plants die. </w:t>
             </w:r>
           </w:p>
           <w:p>
@@ -6945,7 +7160,15 @@
               </w:rPr>
             </w:pPr>
             <w:r>
-              <w:t xml:space="preserve">Plants = {(6, 1), </w:t>
+              <w:t xml:space="preserve">Plants </w:t>
+            </w:r>
+            <w:proofErr w:type="gramStart"/>
+            <w:r>
+              <w:t>= {(</w:t>
+            </w:r>
+            <w:proofErr w:type="gramEnd"/>
+            <w:r>
+              <w:t xml:space="preserve">6, 1), </w:t>
             </w:r>
             <w:r>
               <w:rPr>
@@ -7003,23 +7226,14 @@
                 <w:rFonts w:ascii="Consolas" w:hAnsi="Consolas" w:cs="Consolas"/>
                 <w:noProof/>
               </w:rPr>
-              <w:t>5</w:t>
-            </w:r>
-          </w:p>
-          <w:p>
-            <w:pPr>
-              <w:spacing w:after="0" w:line="240" w:lineRule="auto"/>
-              <w:rPr>
-                <w:rFonts w:ascii="Consolas" w:hAnsi="Consolas" w:cs="Consolas"/>
-                <w:noProof/>
-              </w:rPr>
-            </w:pPr>
-            <w:r>
-              <w:rPr>
-                <w:rFonts w:ascii="Consolas" w:hAnsi="Consolas" w:cs="Consolas"/>
-                <w:noProof/>
-              </w:rPr>
-              <w:t>7 2 3 9 2</w:t>
+              <w:t>I</w:t>
+            </w:r>
+            <w:r>
+              <w:rPr>
+                <w:rFonts w:ascii="Consolas" w:hAnsi="Consolas" w:cs="Consolas"/>
+                <w:noProof/>
+              </w:rPr>
+              <w:t>nput</w:t>
             </w:r>
           </w:p>
         </w:tc>
@@ -7162,8 +7376,16 @@
         <w:rPr>
           <w:b/>
         </w:rPr>
-        <w:t>product is coming</w:t>
-      </w:r>
+        <w:t xml:space="preserve">product </w:t>
+      </w:r>
+      <w:proofErr w:type="gramStart"/>
+      <w:r>
+        <w:rPr>
+          <w:b/>
+        </w:rPr>
+        <w:t>is coming</w:t>
+      </w:r>
+      <w:proofErr w:type="gramEnd"/>
       <w:r>
         <w:t xml:space="preserve"> from the line </w:t>
       </w:r>
@@ -7229,7 +7451,21 @@
         <w:rPr>
           <w:b/>
         </w:rPr>
-        <w:t>n the line in the order of their appearance</w:t>
+        <w:t xml:space="preserve">n the line in </w:t>
+      </w:r>
+      <w:proofErr w:type="gramStart"/>
+      <w:r>
+        <w:rPr>
+          <w:b/>
+        </w:rPr>
+        <w:t>the order</w:t>
+      </w:r>
+      <w:proofErr w:type="gramEnd"/>
+      <w:r>
+        <w:rPr>
+          <w:b/>
+        </w:rPr>
+        <w:t xml:space="preserve"> of their appearance</w:t>
       </w:r>
       <w:r>
         <w:t>.</w:t>
@@ -7299,6 +7535,7 @@
         </w:rPr>
         <w:t>-</w:t>
       </w:r>
+      <w:proofErr w:type="gramStart"/>
       <w:r>
         <w:rPr>
           <w:rFonts w:ascii="Consolas" w:hAnsi="Consolas"/>
@@ -7322,6 +7559,7 @@
         </w:rPr>
         <w:t>robotName</w:t>
       </w:r>
+      <w:proofErr w:type="gramEnd"/>
       <w:r>
         <w:rPr>
           <w:rFonts w:ascii="Consolas" w:hAnsi="Consolas"/>
@@ -7401,13 +7639,24 @@
       <w:r>
         <w:t>"</w:t>
       </w:r>
+      <w:proofErr w:type="spellStart"/>
       <w:r>
         <w:rPr>
           <w:rFonts w:ascii="Consolas" w:hAnsi="Consolas"/>
           <w:b/>
         </w:rPr>
-        <w:t>hh:mm:ss</w:t>
-      </w:r>
+        <w:t>hh:</w:t>
+      </w:r>
+      <w:proofErr w:type="gramStart"/>
+      <w:r>
+        <w:rPr>
+          <w:rFonts w:ascii="Consolas" w:hAnsi="Consolas"/>
+          <w:b/>
+        </w:rPr>
+        <w:t>mm:ss</w:t>
+      </w:r>
+      <w:proofErr w:type="spellEnd"/>
+      <w:proofErr w:type="gramEnd"/>
       <w:r>
         <w:t>"</w:t>
       </w:r>
@@ -7938,8 +8187,6 @@
           <w:lang w:val="bg-BG"/>
         </w:rPr>
       </w:pPr>
-      <w:bookmarkStart w:id="0" w:name="_GoBack"/>
-      <w:bookmarkEnd w:id="0"/>
     </w:p>
     <w:sectPr>
       <w:headerReference w:type="default" r:id="rId14"/>
@@ -7954,7 +8201,7 @@
 </file>
 
 <file path=word/endnotes.xml><?xml version="1.0" encoding="utf-8"?>
-<w:endnotes xmlns:wpc="http://schemas.microsoft.com/office/word/2010/wordprocessingCanvas" xmlns:cx="http://schemas.microsoft.com/office/drawing/2014/chartex" xmlns:cx1="http://schemas.microsoft.com/office/drawing/2015/9/8/chartex" xmlns:mc="http://schemas.openxmlformats.org/markup-compatibility/2006" xmlns:o="urn:schemas-microsoft-com:office:office" xmlns:r="http://schemas.openxmlformats.org/officeDocument/2006/relationships" xmlns:m="http://schemas.openxmlformats.org/officeDocument/2006/math" xmlns:v="urn:schemas-microsoft-com:vml" xmlns:wp14="http://schemas.microsoft.com/office/word/2010/wordprocessingDrawing" xmlns:wp="http://schemas.openxmlformats.org/drawingml/2006/wordprocessingDrawing" xmlns:w10="urn:schemas-microsoft-com:office:word" xmlns:w="http://schemas.openxmlformats.org/wordprocessingml/2006/main" xmlns:w14="http://schemas.microsoft.com/office/word/2010/wordml" xmlns:w15="http://schemas.microsoft.com/office/word/2012/wordml" xmlns:w16se="http://schemas.microsoft.com/office/word/2015/wordml/symex" xmlns:wpg="http://schemas.microsoft.com/office/word/2010/wordprocessingGroup" xmlns:wpi="http://schemas.microsoft.com/office/word/2010/wordprocessingInk" xmlns:wne="http://schemas.microsoft.com/office/word/2006/wordml" xmlns:wps="http://schemas.microsoft.com/office/word/2010/wordprocessingShape" mc:Ignorable="w14 w15 w16se wp14">
+<w:endnotes xmlns:wpc="http://schemas.microsoft.com/office/word/2010/wordprocessingCanvas" xmlns:cx="http://schemas.microsoft.com/office/drawing/2014/chartex" xmlns:cx1="http://schemas.microsoft.com/office/drawing/2015/9/8/chartex" xmlns:cx2="http://schemas.microsoft.com/office/drawing/2015/10/21/chartex" xmlns:cx3="http://schemas.microsoft.com/office/drawing/2016/5/9/chartex" xmlns:cx4="http://schemas.microsoft.com/office/drawing/2016/5/10/chartex" xmlns:cx5="http://schemas.microsoft.com/office/drawing/2016/5/11/chartex" xmlns:cx6="http://schemas.microsoft.com/office/drawing/2016/5/12/chartex" xmlns:cx7="http://schemas.microsoft.com/office/drawing/2016/5/13/chartex" xmlns:cx8="http://schemas.microsoft.com/office/drawing/2016/5/14/chartex" xmlns:mc="http://schemas.openxmlformats.org/markup-compatibility/2006" xmlns:aink="http://schemas.microsoft.com/office/drawing/2016/ink" xmlns:am3d="http://schemas.microsoft.com/office/drawing/2017/model3d" xmlns:o="urn:schemas-microsoft-com:office:office" xmlns:oel="http://schemas.microsoft.com/office/2019/extlst" xmlns:r="http://schemas.openxmlformats.org/officeDocument/2006/relationships" xmlns:m="http://schemas.openxmlformats.org/officeDocument/2006/math" xmlns:v="urn:schemas-microsoft-com:vml" xmlns:wp14="http://schemas.microsoft.com/office/word/2010/wordprocessingDrawing" xmlns:wp="http://schemas.openxmlformats.org/drawingml/2006/wordprocessingDrawing" xmlns:w10="urn:schemas-microsoft-com:office:word" xmlns:w="http://schemas.openxmlformats.org/wordprocessingml/2006/main" xmlns:w14="http://schemas.microsoft.com/office/word/2010/wordml" xmlns:w15="http://schemas.microsoft.com/office/word/2012/wordml" xmlns:w16cex="http://schemas.microsoft.com/office/word/2018/wordml/cex" xmlns:w16cid="http://schemas.microsoft.com/office/word/2016/wordml/cid" xmlns:w16="http://schemas.microsoft.com/office/word/2018/wordml" xmlns:w16du="http://schemas.microsoft.com/office/word/2023/wordml/word16du" xmlns:w16sdtdh="http://schemas.microsoft.com/office/word/2020/wordml/sdtdatahash" xmlns:w16se="http://schemas.microsoft.com/office/word/2015/wordml/symex" xmlns:wpg="http://schemas.microsoft.com/office/word/2010/wordprocessingGroup" xmlns:wpi="http://schemas.microsoft.com/office/word/2010/wordprocessingInk" xmlns:wne="http://schemas.microsoft.com/office/word/2006/wordml" xmlns:wps="http://schemas.microsoft.com/office/word/2010/wordprocessingShape" mc:Ignorable="w14 w15 w16se w16cid w16 w16cex w16sdtdh w16du wp14">
   <w:endnote w:type="separator" w:id="-1">
     <w:p>
       <w:pPr>
@@ -7979,7 +8226,7 @@
 </file>
 
 <file path=word/footer1.xml><?xml version="1.0" encoding="utf-8"?>
-<w:ftr xmlns:wpc="http://schemas.microsoft.com/office/word/2010/wordprocessingCanvas" xmlns:cx="http://schemas.microsoft.com/office/drawing/2014/chartex" xmlns:cx1="http://schemas.microsoft.com/office/drawing/2015/9/8/chartex" xmlns:mc="http://schemas.openxmlformats.org/markup-compatibility/2006" xmlns:o="urn:schemas-microsoft-com:office:office" xmlns:r="http://schemas.openxmlformats.org/officeDocument/2006/relationships" xmlns:m="http://schemas.openxmlformats.org/officeDocument/2006/math" xmlns:v="urn:schemas-microsoft-com:vml" xmlns:wp14="http://schemas.microsoft.com/office/word/2010/wordprocessingDrawing" xmlns:wp="http://schemas.openxmlformats.org/drawingml/2006/wordprocessingDrawing" xmlns:w10="urn:schemas-microsoft-com:office:word" xmlns:w="http://schemas.openxmlformats.org/wordprocessingml/2006/main" xmlns:w14="http://schemas.microsoft.com/office/word/2010/wordml" xmlns:w15="http://schemas.microsoft.com/office/word/2012/wordml" xmlns:w16se="http://schemas.microsoft.com/office/word/2015/wordml/symex" xmlns:wpg="http://schemas.microsoft.com/office/word/2010/wordprocessingGroup" xmlns:wpi="http://schemas.microsoft.com/office/word/2010/wordprocessingInk" xmlns:wne="http://schemas.microsoft.com/office/word/2006/wordml" xmlns:wps="http://schemas.microsoft.com/office/word/2010/wordprocessingShape" mc:Ignorable="w14 w15 w16se wp14">
+<w:ftr xmlns:wpc="http://schemas.microsoft.com/office/word/2010/wordprocessingCanvas" xmlns:cx="http://schemas.microsoft.com/office/drawing/2014/chartex" xmlns:cx1="http://schemas.microsoft.com/office/drawing/2015/9/8/chartex" xmlns:cx2="http://schemas.microsoft.com/office/drawing/2015/10/21/chartex" xmlns:cx3="http://schemas.microsoft.com/office/drawing/2016/5/9/chartex" xmlns:cx4="http://schemas.microsoft.com/office/drawing/2016/5/10/chartex" xmlns:cx5="http://schemas.microsoft.com/office/drawing/2016/5/11/chartex" xmlns:cx6="http://schemas.microsoft.com/office/drawing/2016/5/12/chartex" xmlns:cx7="http://schemas.microsoft.com/office/drawing/2016/5/13/chartex" xmlns:cx8="http://schemas.microsoft.com/office/drawing/2016/5/14/chartex" xmlns:mc="http://schemas.openxmlformats.org/markup-compatibility/2006" xmlns:aink="http://schemas.microsoft.com/office/drawing/2016/ink" xmlns:am3d="http://schemas.microsoft.com/office/drawing/2017/model3d" xmlns:o="urn:schemas-microsoft-com:office:office" xmlns:oel="http://schemas.microsoft.com/office/2019/extlst" xmlns:r="http://schemas.openxmlformats.org/officeDocument/2006/relationships" xmlns:m="http://schemas.openxmlformats.org/officeDocument/2006/math" xmlns:v="urn:schemas-microsoft-com:vml" xmlns:wp14="http://schemas.microsoft.com/office/word/2010/wordprocessingDrawing" xmlns:wp="http://schemas.openxmlformats.org/drawingml/2006/wordprocessingDrawing" xmlns:w10="urn:schemas-microsoft-com:office:word" xmlns:w="http://schemas.openxmlformats.org/wordprocessingml/2006/main" xmlns:w14="http://schemas.microsoft.com/office/word/2010/wordml" xmlns:w15="http://schemas.microsoft.com/office/word/2012/wordml" xmlns:w16cex="http://schemas.microsoft.com/office/word/2018/wordml/cex" xmlns:w16cid="http://schemas.microsoft.com/office/word/2016/wordml/cid" xmlns:w16="http://schemas.microsoft.com/office/word/2018/wordml" xmlns:w16du="http://schemas.microsoft.com/office/word/2023/wordml/word16du" xmlns:w16sdtdh="http://schemas.microsoft.com/office/word/2020/wordml/sdtdatahash" xmlns:w16se="http://schemas.microsoft.com/office/word/2015/wordml/symex" xmlns:wpg="http://schemas.microsoft.com/office/word/2010/wordprocessingGroup" xmlns:wpi="http://schemas.microsoft.com/office/word/2010/wordprocessingInk" xmlns:wne="http://schemas.microsoft.com/office/word/2006/wordml" xmlns:wps="http://schemas.microsoft.com/office/word/2010/wordprocessingShape" mc:Ignorable="w14 w15 w16se w16cid w16 w16cex w16sdtdh w16du wp14">
   <w:p>
     <w:pPr>
       <w:pStyle w:val="Footer"/>
@@ -8080,7 +8327,7 @@
               <v:stroke joinstyle="miter"/>
               <v:path gradientshapeok="t" o:connecttype="rect"/>
             </v:shapetype>
-            <v:shape id="Text Box 6" o:spid="_x0000_s1026" type="#_x0000_t202" style="position:absolute;margin-left:109.85pt;margin-top:28.05pt;width:40.15pt;height:13pt;z-index:251660288;visibility:visible;mso-wrap-style:square;mso-width-percent:0;mso-height-percent:0;mso-wrap-distance-left:9pt;mso-wrap-distance-top:0;mso-wrap-distance-right:9pt;mso-wrap-distance-bottom:0;mso-position-horizontal:absolute;mso-position-horizontal-relative:text;mso-position-vertical:absolute;mso-position-vertical-relative:text;mso-width-percent:0;mso-height-percent:0;mso-width-relative:page;mso-height-relative:page;v-text-anchor:middle" o:gfxdata="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" filled="f" stroked="f" strokeweight=".5pt">
+            <v:shape id="Text Box 6" o:spid="_x0000_s1026" type="#_x0000_t202" style="position:absolute;margin-left:109.85pt;margin-top:28.05pt;width:40.15pt;height:13pt;z-index:251660288;visibility:visible;mso-wrap-style:square;mso-width-percent:0;mso-height-percent:0;mso-wrap-distance-left:9pt;mso-wrap-distance-top:0;mso-wrap-distance-right:9pt;mso-wrap-distance-bottom:0;mso-position-horizontal:absolute;mso-position-horizontal-relative:text;mso-position-vertical:absolute;mso-position-vertical-relative:text;mso-width-percent:0;mso-height-percent:0;mso-width-relative:page;mso-height-relative:page;v-text-anchor:middle" o:gfxdata="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" filled="f" stroked="f" strokeweight=".5pt">
               <v:textbox inset=".5mm,0,0,0">
                 <w:txbxContent>
                   <w:p>
@@ -8160,7 +8407,7 @@
                               <w:szCs w:val="17"/>
                             </w:rPr>
                           </w:pPr>
-                          <w:bookmarkStart w:id="1" w:name="_Hlk24191091"/>
+                          <w:bookmarkStart w:id="0" w:name="_Hlk24191091"/>
                           <w:r>
                             <w:rPr>
                               <w:sz w:val="17"/>
@@ -8168,12 +8415,21 @@
                             </w:rPr>
                             <w:t xml:space="preserve">© </w:t>
                           </w:r>
+                          <w:proofErr w:type="spellStart"/>
                           <w:r>
                             <w:rPr>
                               <w:sz w:val="17"/>
                               <w:szCs w:val="17"/>
                             </w:rPr>
-                            <w:t xml:space="preserve">SoftUni – </w:t>
+                            <w:t>SoftUni</w:t>
+                          </w:r>
+                          <w:proofErr w:type="spellEnd"/>
+                          <w:r>
+                            <w:rPr>
+                              <w:sz w:val="17"/>
+                              <w:szCs w:val="17"/>
+                            </w:rPr>
+                            <w:t xml:space="preserve"> – </w:t>
                           </w:r>
                           <w:hyperlink r:id="rId1" w:history="1">
                             <w:r>
@@ -8277,7 +8533,7 @@
                             <w:t>.</w:t>
                           </w:r>
                         </w:p>
-                        <w:bookmarkEnd w:id="1"/>
+                        <w:bookmarkEnd w:id="0"/>
                         <w:p>
                           <w:pPr>
                             <w:spacing w:line="240" w:lineRule="auto"/>
@@ -8506,7 +8762,7 @@
                                               <a14:useLocalDpi xmlns:a14="http://schemas.microsoft.com/office/drawing/2010/main" val="0"/>
                                             </a:ext>
                                             <a:ext uri="{837473B0-CC2E-450A-ABE3-18F120FF3D39}">
-                                              <a1611:picAttrSrcUrl xmlns:a1611="http://schemas.microsoft.com/office/drawing/2016/11/main" xmlns:w16cid="http://schemas.microsoft.com/office/word/2016/wordml/cid" xmlns:w="http://schemas.openxmlformats.org/wordprocessingml/2006/main" xmlns:w10="urn:schemas-microsoft-com:office:word" xmlns:v="urn:schemas-microsoft-com:vml" xmlns:o="urn:schemas-microsoft-com:office:office" xmlns:am3d="http://schemas.microsoft.com/office/drawing/2017/model3d" xmlns:aink="http://schemas.microsoft.com/office/drawing/2016/ink" xmlns:cx8="http://schemas.microsoft.com/office/drawing/2016/5/14/chartex" xmlns:cx7="http://schemas.microsoft.com/office/drawing/2016/5/13/chartex" xmlns:cx6="http://schemas.microsoft.com/office/drawing/2016/5/12/chartex" xmlns:cx5="http://schemas.microsoft.com/office/drawing/2016/5/11/chartex" xmlns:cx4="http://schemas.microsoft.com/office/drawing/2016/5/10/chartex" xmlns:cx3="http://schemas.microsoft.com/office/drawing/2016/5/9/chartex" xmlns:cx2="http://schemas.microsoft.com/office/drawing/2015/10/21/chartex" xmlns="" r:id="rId10"/>
+                                              <a1611:picAttrSrcUrl xmlns:a1611="http://schemas.microsoft.com/office/drawing/2016/11/main" r:id="rId10"/>
                                             </a:ext>
                                           </a:extLst>
                                         </a:blip>
@@ -8848,7 +9104,7 @@
         </mc:Choice>
         <mc:Fallback>
           <w:pict>
-            <v:shape w14:anchorId="2074F399" id="Text Box 16" o:spid="_x0000_s1027" type="#_x0000_t202" style="position:absolute;margin-left:109pt;margin-top:7pt;width:411.4pt;height:40.45pt;z-index:251657216;visibility:visible;mso-wrap-style:square;mso-width-percent:0;mso-height-percent:0;mso-wrap-distance-left:9pt;mso-wrap-distance-top:0;mso-wrap-distance-right:9pt;mso-wrap-distance-bottom:0;mso-position-horizontal:absolute;mso-position-horizontal-relative:text;mso-position-vertical:absolute;mso-position-vertical-relative:text;mso-width-percent:0;mso-height-percent:0;mso-width-relative:page;mso-height-relative:page;v-text-anchor:top" o:gfxdata="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" filled="f" stroked="f">
+            <v:shape w14:anchorId="2074F399" id="Text Box 16" o:spid="_x0000_s1027" type="#_x0000_t202" style="position:absolute;margin-left:109pt;margin-top:7pt;width:411.4pt;height:40.45pt;z-index:251657216;visibility:visible;mso-wrap-style:square;mso-width-percent:0;mso-height-percent:0;mso-wrap-distance-left:9pt;mso-wrap-distance-top:0;mso-wrap-distance-right:9pt;mso-wrap-distance-bottom:0;mso-position-horizontal:absolute;mso-position-horizontal-relative:text;mso-position-vertical:absolute;mso-position-vertical-relative:text;mso-width-percent:0;mso-height-percent:0;mso-width-relative:page;mso-height-relative:page;v-text-anchor:top" o:gfxdata="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" filled="f" stroked="f">
               <v:textbox inset=".5mm,1.2mm,.5mm,.5mm">
                 <w:txbxContent>
                   <w:p>
@@ -8859,7 +9115,7 @@
                         <w:szCs w:val="17"/>
                       </w:rPr>
                     </w:pPr>
-                    <w:bookmarkStart w:id="2" w:name="_Hlk24191091"/>
+                    <w:bookmarkStart w:id="1" w:name="_Hlk24191091"/>
                     <w:r>
                       <w:rPr>
                         <w:sz w:val="17"/>
@@ -8956,7 +9212,6 @@
                       </w:rPr>
                       <w:t xml:space="preserve">or use </w:t>
                     </w:r>
-                    <w:proofErr w:type="gramStart"/>
                     <w:r>
                       <w:rPr>
                         <w:sz w:val="17"/>
@@ -8978,7 +9233,6 @@
                       </w:rPr>
                       <w:t>permitted</w:t>
                     </w:r>
-                    <w:proofErr w:type="gramEnd"/>
                     <w:r>
                       <w:rPr>
                         <w:sz w:val="17"/>
@@ -8987,7 +9241,7 @@
                       <w:t>.</w:t>
                     </w:r>
                   </w:p>
-                  <w:bookmarkEnd w:id="2"/>
+                  <w:bookmarkEnd w:id="1"/>
                   <w:p>
                     <w:pPr>
                       <w:spacing w:line="240" w:lineRule="auto"/>
@@ -9008,7 +9262,7 @@
                           <wp:extent cx="180000" cy="180000"/>
                           <wp:effectExtent l="0" t="0" r="0" b="0"/>
                           <wp:docPr id="3" name="Picture 3">
-                            <a:hlinkClick xmlns:a="http://schemas.openxmlformats.org/drawingml/2006/main" r:id="rId22"/>
+                            <a:hlinkClick xmlns:a="http://schemas.openxmlformats.org/drawingml/2006/main" r:id="rId2"/>
                           </wp:docPr>
                           <wp:cNvGraphicFramePr>
                             <a:graphicFrameLocks xmlns:a="http://schemas.openxmlformats.org/drawingml/2006/main" noChangeAspect="1"/>
@@ -9018,14 +9272,14 @@
                               <pic:pic xmlns:pic="http://schemas.openxmlformats.org/drawingml/2006/picture">
                                 <pic:nvPicPr>
                                   <pic:cNvPr id="3" name="Picture 3">
-                                    <a:hlinkClick r:id="rId22"/>
+                                    <a:hlinkClick r:id="rId2"/>
                                   </pic:cNvPr>
                                   <pic:cNvPicPr>
                                     <a:picLocks noChangeAspect="1" noChangeArrowheads="1"/>
                                   </pic:cNvPicPr>
                                 </pic:nvPicPr>
                                 <pic:blipFill>
-                                  <a:blip r:embed="rId23">
+                                  <a:blip r:embed="rId3">
                                     <a:extLst>
                                       <a:ext uri="{28A0092B-C50C-407E-A947-70E740481C1C}">
                                         <a14:useLocalDpi xmlns:a14="http://schemas.microsoft.com/office/drawing/2010/main" val="0"/>
@@ -9074,7 +9328,7 @@
                           <wp:extent cx="180000" cy="180000"/>
                           <wp:effectExtent l="0" t="0" r="0" b="0"/>
                           <wp:docPr id="2" name="Picture 2">
-                            <a:hlinkClick xmlns:a="http://schemas.openxmlformats.org/drawingml/2006/main" r:id="rId24"/>
+                            <a:hlinkClick xmlns:a="http://schemas.openxmlformats.org/drawingml/2006/main" r:id="rId4"/>
                           </wp:docPr>
                           <wp:cNvGraphicFramePr>
                             <a:graphicFrameLocks xmlns:a="http://schemas.openxmlformats.org/drawingml/2006/main" noChangeAspect="1"/>
@@ -9084,14 +9338,14 @@
                               <pic:pic xmlns:pic="http://schemas.openxmlformats.org/drawingml/2006/picture">
                                 <pic:nvPicPr>
                                   <pic:cNvPr id="2" name="Picture 2">
-                                    <a:hlinkClick r:id="rId24"/>
+                                    <a:hlinkClick r:id="rId4"/>
                                   </pic:cNvPr>
                                   <pic:cNvPicPr>
                                     <a:picLocks noChangeAspect="1" noChangeArrowheads="1"/>
                                   </pic:cNvPicPr>
                                 </pic:nvPicPr>
                                 <pic:blipFill>
-                                  <a:blip r:embed="rId25">
+                                  <a:blip r:embed="rId5">
                                     <a:extLst>
                                       <a:ext uri="{28A0092B-C50C-407E-A947-70E740481C1C}">
                                         <a14:useLocalDpi xmlns:a14="http://schemas.microsoft.com/office/drawing/2010/main" val="0"/>
@@ -9140,7 +9394,7 @@
                           <wp:extent cx="180000" cy="180000"/>
                           <wp:effectExtent l="0" t="0" r="0" b="0"/>
                           <wp:docPr id="5" name="Picture 5" title="Software University @ Facebook">
-                            <a:hlinkClick xmlns:a="http://schemas.openxmlformats.org/drawingml/2006/main" r:id="rId26"/>
+                            <a:hlinkClick xmlns:a="http://schemas.openxmlformats.org/drawingml/2006/main" r:id="rId6"/>
                           </wp:docPr>
                           <wp:cNvGraphicFramePr>
                             <a:graphicFrameLocks xmlns:a="http://schemas.openxmlformats.org/drawingml/2006/main" noChangeAspect="1"/>
@@ -9150,12 +9404,12 @@
                               <pic:pic xmlns:pic="http://schemas.openxmlformats.org/drawingml/2006/picture">
                                 <pic:nvPicPr>
                                   <pic:cNvPr id="5" name="Picture 5" title="Software University @ Facebook">
-                                    <a:hlinkClick r:id="rId26"/>
+                                    <a:hlinkClick r:id="rId6"/>
                                   </pic:cNvPr>
                                   <pic:cNvPicPr/>
                                 </pic:nvPicPr>
                                 <pic:blipFill>
-                                  <a:blip r:embed="rId27"/>
+                                  <a:blip r:embed="rId7"/>
                                   <a:stretch>
                                     <a:fillRect/>
                                   </a:stretch>
@@ -9193,7 +9447,7 @@
                           <wp:extent cx="180000" cy="180000"/>
                           <wp:effectExtent l="0" t="0" r="0" b="0"/>
                           <wp:docPr id="20" name="Picture 20">
-                            <a:hlinkClick xmlns:a="http://schemas.openxmlformats.org/drawingml/2006/main" r:id="rId28"/>
+                            <a:hlinkClick xmlns:a="http://schemas.openxmlformats.org/drawingml/2006/main" r:id="rId8"/>
                           </wp:docPr>
                           <wp:cNvGraphicFramePr>
                             <a:graphicFrameLocks xmlns:a="http://schemas.openxmlformats.org/drawingml/2006/main" noChangeAspect="1"/>
@@ -9203,20 +9457,20 @@
                               <pic:pic xmlns:pic="http://schemas.openxmlformats.org/drawingml/2006/picture">
                                 <pic:nvPicPr>
                                   <pic:cNvPr id="20" name="Picture 20">
-                                    <a:hlinkClick r:id="rId28"/>
+                                    <a:hlinkClick r:id="rId8"/>
                                   </pic:cNvPr>
                                   <pic:cNvPicPr>
                                     <a:picLocks noChangeAspect="1" noChangeArrowheads="1"/>
                                   </pic:cNvPicPr>
                                 </pic:nvPicPr>
                                 <pic:blipFill>
-                                  <a:blip r:embed="rId29">
+                                  <a:blip r:embed="rId9">
                                     <a:extLst>
                                       <a:ext uri="{28A0092B-C50C-407E-A947-70E740481C1C}">
                                         <a14:useLocalDpi xmlns:a14="http://schemas.microsoft.com/office/drawing/2010/main" val="0"/>
                                       </a:ext>
                                       <a:ext uri="{837473B0-CC2E-450A-ABE3-18F120FF3D39}">
-                                        <a1611:picAttrSrcUrl xmlns="" xmlns:cx2="http://schemas.microsoft.com/office/drawing/2015/10/21/chartex" xmlns:cx3="http://schemas.microsoft.com/office/drawing/2016/5/9/chartex" xmlns:cx4="http://schemas.microsoft.com/office/drawing/2016/5/10/chartex" xmlns:cx5="http://schemas.microsoft.com/office/drawing/2016/5/11/chartex" xmlns:cx6="http://schemas.microsoft.com/office/drawing/2016/5/12/chartex" xmlns:cx7="http://schemas.microsoft.com/office/drawing/2016/5/13/chartex" xmlns:cx8="http://schemas.microsoft.com/office/drawing/2016/5/14/chartex" xmlns:aink="http://schemas.microsoft.com/office/drawing/2016/ink" xmlns:am3d="http://schemas.microsoft.com/office/drawing/2017/model3d" xmlns:o="urn:schemas-microsoft-com:office:office" xmlns:v="urn:schemas-microsoft-com:vml" xmlns:w10="urn:schemas-microsoft-com:office:word" xmlns:w="http://schemas.openxmlformats.org/wordprocessingml/2006/main" xmlns:w16cid="http://schemas.microsoft.com/office/word/2016/wordml/cid" xmlns:a1611="http://schemas.microsoft.com/office/drawing/2016/11/main" r:id="rId10"/>
+                                        <a1611:picAttrSrcUrl xmlns:a1611="http://schemas.microsoft.com/office/drawing/2016/11/main" r:id="rId10"/>
                                       </a:ext>
                                     </a:extLst>
                                   </a:blip>
@@ -9262,7 +9516,7 @@
                           <wp:extent cx="180000" cy="180000"/>
                           <wp:effectExtent l="0" t="0" r="0" b="0"/>
                           <wp:docPr id="7" name="Picture 7" title="Software University @ Twitter">
-                            <a:hlinkClick xmlns:a="http://schemas.openxmlformats.org/drawingml/2006/main" r:id="rId30"/>
+                            <a:hlinkClick xmlns:a="http://schemas.openxmlformats.org/drawingml/2006/main" r:id="rId11"/>
                           </wp:docPr>
                           <wp:cNvGraphicFramePr>
                             <a:graphicFrameLocks xmlns:a="http://schemas.openxmlformats.org/drawingml/2006/main" noChangeAspect="1"/>
@@ -9272,12 +9526,12 @@
                               <pic:pic xmlns:pic="http://schemas.openxmlformats.org/drawingml/2006/picture">
                                 <pic:nvPicPr>
                                   <pic:cNvPr id="7" name="Picture 7" title="Software University @ Twitter">
-                                    <a:hlinkClick r:id="rId30"/>
+                                    <a:hlinkClick r:id="rId11"/>
                                   </pic:cNvPr>
                                   <pic:cNvPicPr/>
                                 </pic:nvPicPr>
                                 <pic:blipFill>
-                                  <a:blip r:embed="rId31"/>
+                                  <a:blip r:embed="rId12"/>
                                   <a:stretch>
                                     <a:fillRect/>
                                   </a:stretch>
@@ -9315,7 +9569,7 @@
                           <wp:extent cx="180000" cy="180000"/>
                           <wp:effectExtent l="0" t="0" r="0" b="0"/>
                           <wp:docPr id="17" name="Picture 17" title="Software University @ YouTube">
-                            <a:hlinkClick xmlns:a="http://schemas.openxmlformats.org/drawingml/2006/main" r:id="rId32"/>
+                            <a:hlinkClick xmlns:a="http://schemas.openxmlformats.org/drawingml/2006/main" r:id="rId13"/>
                           </wp:docPr>
                           <wp:cNvGraphicFramePr>
                             <a:graphicFrameLocks xmlns:a="http://schemas.openxmlformats.org/drawingml/2006/main" noChangeAspect="1"/>
@@ -9325,12 +9579,12 @@
                               <pic:pic xmlns:pic="http://schemas.openxmlformats.org/drawingml/2006/picture">
                                 <pic:nvPicPr>
                                   <pic:cNvPr id="17" name="Picture 17" title="Software University @ YouTube">
-                                    <a:hlinkClick r:id="rId32"/>
+                                    <a:hlinkClick r:id="rId13"/>
                                   </pic:cNvPr>
                                   <pic:cNvPicPr/>
                                 </pic:nvPicPr>
                                 <pic:blipFill>
-                                  <a:blip r:embed="rId33"/>
+                                  <a:blip r:embed="rId14"/>
                                   <a:stretch>
                                     <a:fillRect/>
                                   </a:stretch>
@@ -9368,7 +9622,7 @@
                           <wp:extent cx="180000" cy="180000"/>
                           <wp:effectExtent l="0" t="0" r="0" b="0"/>
                           <wp:docPr id="21" name="Picture 21">
-                            <a:hlinkClick xmlns:a="http://schemas.openxmlformats.org/drawingml/2006/main" r:id="rId34"/>
+                            <a:hlinkClick xmlns:a="http://schemas.openxmlformats.org/drawingml/2006/main" r:id="rId15"/>
                           </wp:docPr>
                           <wp:cNvGraphicFramePr>
                             <a:graphicFrameLocks xmlns:a="http://schemas.openxmlformats.org/drawingml/2006/main" noChangeAspect="1"/>
@@ -9378,14 +9632,14 @@
                               <pic:pic xmlns:pic="http://schemas.openxmlformats.org/drawingml/2006/picture">
                                 <pic:nvPicPr>
                                   <pic:cNvPr id="21" name="Picture 21">
-                                    <a:hlinkClick r:id="rId34"/>
+                                    <a:hlinkClick r:id="rId15"/>
                                   </pic:cNvPr>
                                   <pic:cNvPicPr>
                                     <a:picLocks noChangeAspect="1" noChangeArrowheads="1"/>
                                   </pic:cNvPicPr>
                                 </pic:nvPicPr>
                                 <pic:blipFill rotWithShape="1">
-                                  <a:blip r:embed="rId35">
+                                  <a:blip r:embed="rId16">
                                     <a:extLst>
                                       <a:ext uri="{28A0092B-C50C-407E-A947-70E740481C1C}">
                                         <a14:useLocalDpi xmlns:a14="http://schemas.microsoft.com/office/drawing/2010/main" val="0"/>
@@ -9437,7 +9691,7 @@
                           <wp:extent cx="180000" cy="180000"/>
                           <wp:effectExtent l="0" t="0" r="0" b="0"/>
                           <wp:docPr id="22" name="Picture 22">
-                            <a:hlinkClick xmlns:a="http://schemas.openxmlformats.org/drawingml/2006/main" r:id="rId36"/>
+                            <a:hlinkClick xmlns:a="http://schemas.openxmlformats.org/drawingml/2006/main" r:id="rId17"/>
                           </wp:docPr>
                           <wp:cNvGraphicFramePr>
                             <a:graphicFrameLocks xmlns:a="http://schemas.openxmlformats.org/drawingml/2006/main" noChangeAspect="1"/>
@@ -9447,14 +9701,14 @@
                               <pic:pic xmlns:pic="http://schemas.openxmlformats.org/drawingml/2006/picture">
                                 <pic:nvPicPr>
                                   <pic:cNvPr id="22" name="Picture 22">
-                                    <a:hlinkClick r:id="rId36"/>
+                                    <a:hlinkClick r:id="rId17"/>
                                   </pic:cNvPr>
                                   <pic:cNvPicPr>
                                     <a:picLocks noChangeAspect="1" noChangeArrowheads="1"/>
                                   </pic:cNvPicPr>
                                 </pic:nvPicPr>
                                 <pic:blipFill>
-                                  <a:blip r:embed="rId37">
+                                  <a:blip r:embed="rId18">
                                     <a:extLst>
                                       <a:ext uri="{28A0092B-C50C-407E-A947-70E740481C1C}">
                                         <a14:useLocalDpi xmlns:a14="http://schemas.microsoft.com/office/drawing/2010/main" val="0"/>
@@ -9503,7 +9757,7 @@
                           <wp:extent cx="180000" cy="180000"/>
                           <wp:effectExtent l="0" t="0" r="0" b="0"/>
                           <wp:docPr id="23" name="Picture 23" title="Software University: Email Us">
-                            <a:hlinkClick xmlns:a="http://schemas.openxmlformats.org/drawingml/2006/main" r:id="rId38"/>
+                            <a:hlinkClick xmlns:a="http://schemas.openxmlformats.org/drawingml/2006/main" r:id="rId19"/>
                           </wp:docPr>
                           <wp:cNvGraphicFramePr>
                             <a:graphicFrameLocks xmlns:a="http://schemas.openxmlformats.org/drawingml/2006/main" noChangeAspect="1"/>
@@ -9513,12 +9767,12 @@
                               <pic:pic xmlns:pic="http://schemas.openxmlformats.org/drawingml/2006/picture">
                                 <pic:nvPicPr>
                                   <pic:cNvPr id="23" name="Picture 23" title="Software University: Email Us">
-                                    <a:hlinkClick r:id="rId38"/>
+                                    <a:hlinkClick r:id="rId19"/>
                                   </pic:cNvPr>
                                   <pic:cNvPicPr/>
                                 </pic:nvPicPr>
                                 <pic:blipFill>
-                                  <a:blip r:embed="rId39"/>
+                                  <a:blip r:embed="rId20"/>
                                   <a:stretch>
                                     <a:fillRect/>
                                   </a:stretch>
@@ -9580,7 +9834,7 @@
                   </pic:cNvPicPr>
                 </pic:nvPicPr>
                 <pic:blipFill>
-                  <a:blip r:embed="rId40">
+                  <a:blip r:embed="rId22">
                     <a:extLst>
                       <a:ext uri="{28A0092B-C50C-407E-A947-70E740481C1C}">
                         <a14:useLocalDpi xmlns:a14="http://schemas.microsoft.com/office/drawing/2010/main" val="0"/>
@@ -9684,7 +9938,7 @@
             </wp:anchor>
           </w:drawing>
         </mc:Choice>
-        <mc:Fallback xmlns:w16cid="http://schemas.microsoft.com/office/word/2016/wordml/cid" xmlns:am3d="http://schemas.microsoft.com/office/drawing/2017/model3d" xmlns:aink="http://schemas.microsoft.com/office/drawing/2016/ink" xmlns:cx8="http://schemas.microsoft.com/office/drawing/2016/5/14/chartex" xmlns:cx7="http://schemas.microsoft.com/office/drawing/2016/5/13/chartex" xmlns:cx6="http://schemas.microsoft.com/office/drawing/2016/5/12/chartex" xmlns:cx5="http://schemas.microsoft.com/office/drawing/2016/5/11/chartex" xmlns:cx4="http://schemas.microsoft.com/office/drawing/2016/5/10/chartex" xmlns:cx3="http://schemas.microsoft.com/office/drawing/2016/5/9/chartex" xmlns:cx2="http://schemas.microsoft.com/office/drawing/2015/10/21/chartex">
+        <mc:Fallback>
           <w:pict>
             <v:line w14:anchorId="60BE7D18" id="Straight Connector 19" o:spid="_x0000_s1026" style="position:absolute;flip:y;z-index:251622400;visibility:visible;mso-wrap-style:square;mso-width-percent:0;mso-height-percent:0;mso-wrap-distance-left:9pt;mso-wrap-distance-top:0;mso-wrap-distance-right:9pt;mso-wrap-distance-bottom:0;mso-position-horizontal:absolute;mso-position-horizontal-relative:text;mso-position-vertical:absolute;mso-position-vertical-relative:text;mso-width-percent:0;mso-height-percent:0;mso-width-relative:page;mso-height-relative:page" from="-.1pt,5.2pt" to="520.7pt,5.2pt" o:gfxdata="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" strokecolor="#974706 [1609]" strokeweight="1pt">
               <v:stroke endcap="round"/>
@@ -9865,11 +10119,7 @@
         </mc:Choice>
         <mc:Fallback>
           <w:pict>
-            <v:shapetype w14:anchorId="60DB5C39" id="_x0000_t202" coordsize="21600,21600" o:spt="202" path="m,l,21600r21600,l21600,xe">
-              <v:stroke joinstyle="miter"/>
-              <v:path gradientshapeok="t" o:connecttype="rect"/>
-            </v:shapetype>
-            <v:shape id="Text Box 4" o:spid="_x0000_s1028" type="#_x0000_t202" style="position:absolute;margin-left:444.65pt;margin-top:26.95pt;width:70.9pt;height:15.9pt;z-index:251663360;visibility:visible;mso-wrap-style:square;mso-width-percent:0;mso-height-percent:0;mso-wrap-distance-left:9pt;mso-wrap-distance-top:0;mso-wrap-distance-right:9pt;mso-wrap-distance-bottom:0;mso-position-horizontal:absolute;mso-position-horizontal-relative:text;mso-position-vertical:absolute;mso-position-vertical-relative:text;mso-width-percent:0;mso-height-percent:0;mso-width-relative:page;mso-height-relative:page;v-text-anchor:middle" o:gfxdata="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" filled="f" stroked="f" strokeweight=".5pt">
+            <v:shape w14:anchorId="60DB5C39" id="Text Box 4" o:spid="_x0000_s1028" type="#_x0000_t202" style="position:absolute;margin-left:444.65pt;margin-top:26.95pt;width:70.9pt;height:15.9pt;z-index:251663360;visibility:visible;mso-wrap-style:square;mso-width-percent:0;mso-height-percent:0;mso-wrap-distance-left:9pt;mso-wrap-distance-top:0;mso-wrap-distance-right:9pt;mso-wrap-distance-bottom:0;mso-position-horizontal:absolute;mso-position-horizontal-relative:text;mso-position-vertical:absolute;mso-position-vertical-relative:text;mso-width-percent:0;mso-height-percent:0;mso-width-relative:page;mso-height-relative:page;v-text-anchor:middle" o:gfxdata="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" filled="f" stroked="f" strokeweight=".5pt">
               <v:textbox inset="0,0,0,0">
                 <w:txbxContent>
                   <w:p>
@@ -9980,7 +10230,7 @@
 </file>
 
 <file path=word/footnotes.xml><?xml version="1.0" encoding="utf-8"?>
-<w:footnotes xmlns:wpc="http://schemas.microsoft.com/office/word/2010/wordprocessingCanvas" xmlns:cx="http://schemas.microsoft.com/office/drawing/2014/chartex" xmlns:cx1="http://schemas.microsoft.com/office/drawing/2015/9/8/chartex" xmlns:mc="http://schemas.openxmlformats.org/markup-compatibility/2006" xmlns:o="urn:schemas-microsoft-com:office:office" xmlns:r="http://schemas.openxmlformats.org/officeDocument/2006/relationships" xmlns:m="http://schemas.openxmlformats.org/officeDocument/2006/math" xmlns:v="urn:schemas-microsoft-com:vml" xmlns:wp14="http://schemas.microsoft.com/office/word/2010/wordprocessingDrawing" xmlns:wp="http://schemas.openxmlformats.org/drawingml/2006/wordprocessingDrawing" xmlns:w10="urn:schemas-microsoft-com:office:word" xmlns:w="http://schemas.openxmlformats.org/wordprocessingml/2006/main" xmlns:w14="http://schemas.microsoft.com/office/word/2010/wordml" xmlns:w15="http://schemas.microsoft.com/office/word/2012/wordml" xmlns:w16se="http://schemas.microsoft.com/office/word/2015/wordml/symex" xmlns:wpg="http://schemas.microsoft.com/office/word/2010/wordprocessingGroup" xmlns:wpi="http://schemas.microsoft.com/office/word/2010/wordprocessingInk" xmlns:wne="http://schemas.microsoft.com/office/word/2006/wordml" xmlns:wps="http://schemas.microsoft.com/office/word/2010/wordprocessingShape" mc:Ignorable="w14 w15 w16se wp14">
+<w:footnotes xmlns:wpc="http://schemas.microsoft.com/office/word/2010/wordprocessingCanvas" xmlns:cx="http://schemas.microsoft.com/office/drawing/2014/chartex" xmlns:cx1="http://schemas.microsoft.com/office/drawing/2015/9/8/chartex" xmlns:cx2="http://schemas.microsoft.com/office/drawing/2015/10/21/chartex" xmlns:cx3="http://schemas.microsoft.com/office/drawing/2016/5/9/chartex" xmlns:cx4="http://schemas.microsoft.com/office/drawing/2016/5/10/chartex" xmlns:cx5="http://schemas.microsoft.com/office/drawing/2016/5/11/chartex" xmlns:cx6="http://schemas.microsoft.com/office/drawing/2016/5/12/chartex" xmlns:cx7="http://schemas.microsoft.com/office/drawing/2016/5/13/chartex" xmlns:cx8="http://schemas.microsoft.com/office/drawing/2016/5/14/chartex" xmlns:mc="http://schemas.openxmlformats.org/markup-compatibility/2006" xmlns:aink="http://schemas.microsoft.com/office/drawing/2016/ink" xmlns:am3d="http://schemas.microsoft.com/office/drawing/2017/model3d" xmlns:o="urn:schemas-microsoft-com:office:office" xmlns:oel="http://schemas.microsoft.com/office/2019/extlst" xmlns:r="http://schemas.openxmlformats.org/officeDocument/2006/relationships" xmlns:m="http://schemas.openxmlformats.org/officeDocument/2006/math" xmlns:v="urn:schemas-microsoft-com:vml" xmlns:wp14="http://schemas.microsoft.com/office/word/2010/wordprocessingDrawing" xmlns:wp="http://schemas.openxmlformats.org/drawingml/2006/wordprocessingDrawing" xmlns:w10="urn:schemas-microsoft-com:office:word" xmlns:w="http://schemas.openxmlformats.org/wordprocessingml/2006/main" xmlns:w14="http://schemas.microsoft.com/office/word/2010/wordml" xmlns:w15="http://schemas.microsoft.com/office/word/2012/wordml" xmlns:w16cex="http://schemas.microsoft.com/office/word/2018/wordml/cex" xmlns:w16cid="http://schemas.microsoft.com/office/word/2016/wordml/cid" xmlns:w16="http://schemas.microsoft.com/office/word/2018/wordml" xmlns:w16du="http://schemas.microsoft.com/office/word/2023/wordml/word16du" xmlns:w16sdtdh="http://schemas.microsoft.com/office/word/2020/wordml/sdtdatahash" xmlns:w16se="http://schemas.microsoft.com/office/word/2015/wordml/symex" xmlns:wpg="http://schemas.microsoft.com/office/word/2010/wordprocessingGroup" xmlns:wpi="http://schemas.microsoft.com/office/word/2010/wordprocessingInk" xmlns:wne="http://schemas.microsoft.com/office/word/2006/wordml" xmlns:wps="http://schemas.microsoft.com/office/word/2010/wordprocessingShape" mc:Ignorable="w14 w15 w16se w16cid w16 w16cex w16sdtdh w16du wp14">
   <w:footnote w:type="separator" w:id="-1">
     <w:p>
       <w:pPr>
@@ -10005,7 +10255,7 @@
 </file>
 
 <file path=word/header1.xml><?xml version="1.0" encoding="utf-8"?>
-<w:hdr xmlns:wpc="http://schemas.microsoft.com/office/word/2010/wordprocessingCanvas" xmlns:cx="http://schemas.microsoft.com/office/drawing/2014/chartex" xmlns:cx1="http://schemas.microsoft.com/office/drawing/2015/9/8/chartex" xmlns:mc="http://schemas.openxmlformats.org/markup-compatibility/2006" xmlns:o="urn:schemas-microsoft-com:office:office" xmlns:r="http://schemas.openxmlformats.org/officeDocument/2006/relationships" xmlns:m="http://schemas.openxmlformats.org/officeDocument/2006/math" xmlns:v="urn:schemas-microsoft-com:vml" xmlns:wp14="http://schemas.microsoft.com/office/word/2010/wordprocessingDrawing" xmlns:wp="http://schemas.openxmlformats.org/drawingml/2006/wordprocessingDrawing" xmlns:w10="urn:schemas-microsoft-com:office:word" xmlns:w="http://schemas.openxmlformats.org/wordprocessingml/2006/main" xmlns:w14="http://schemas.microsoft.com/office/word/2010/wordml" xmlns:w15="http://schemas.microsoft.com/office/word/2012/wordml" xmlns:w16se="http://schemas.microsoft.com/office/word/2015/wordml/symex" xmlns:wpg="http://schemas.microsoft.com/office/word/2010/wordprocessingGroup" xmlns:wpi="http://schemas.microsoft.com/office/word/2010/wordprocessingInk" xmlns:wne="http://schemas.microsoft.com/office/word/2006/wordml" xmlns:wps="http://schemas.microsoft.com/office/word/2010/wordprocessingShape" mc:Ignorable="w14 w15 w16se wp14">
+<w:hdr xmlns:wpc="http://schemas.microsoft.com/office/word/2010/wordprocessingCanvas" xmlns:cx="http://schemas.microsoft.com/office/drawing/2014/chartex" xmlns:cx1="http://schemas.microsoft.com/office/drawing/2015/9/8/chartex" xmlns:cx2="http://schemas.microsoft.com/office/drawing/2015/10/21/chartex" xmlns:cx3="http://schemas.microsoft.com/office/drawing/2016/5/9/chartex" xmlns:cx4="http://schemas.microsoft.com/office/drawing/2016/5/10/chartex" xmlns:cx5="http://schemas.microsoft.com/office/drawing/2016/5/11/chartex" xmlns:cx6="http://schemas.microsoft.com/office/drawing/2016/5/12/chartex" xmlns:cx7="http://schemas.microsoft.com/office/drawing/2016/5/13/chartex" xmlns:cx8="http://schemas.microsoft.com/office/drawing/2016/5/14/chartex" xmlns:mc="http://schemas.openxmlformats.org/markup-compatibility/2006" xmlns:aink="http://schemas.microsoft.com/office/drawing/2016/ink" xmlns:am3d="http://schemas.microsoft.com/office/drawing/2017/model3d" xmlns:o="urn:schemas-microsoft-com:office:office" xmlns:oel="http://schemas.microsoft.com/office/2019/extlst" xmlns:r="http://schemas.openxmlformats.org/officeDocument/2006/relationships" xmlns:m="http://schemas.openxmlformats.org/officeDocument/2006/math" xmlns:v="urn:schemas-microsoft-com:vml" xmlns:wp14="http://schemas.microsoft.com/office/word/2010/wordprocessingDrawing" xmlns:wp="http://schemas.openxmlformats.org/drawingml/2006/wordprocessingDrawing" xmlns:w10="urn:schemas-microsoft-com:office:word" xmlns:w="http://schemas.openxmlformats.org/wordprocessingml/2006/main" xmlns:w14="http://schemas.microsoft.com/office/word/2010/wordml" xmlns:w15="http://schemas.microsoft.com/office/word/2012/wordml" xmlns:w16cex="http://schemas.microsoft.com/office/word/2018/wordml/cex" xmlns:w16cid="http://schemas.microsoft.com/office/word/2016/wordml/cid" xmlns:w16="http://schemas.microsoft.com/office/word/2018/wordml" xmlns:w16du="http://schemas.microsoft.com/office/word/2023/wordml/word16du" xmlns:w16sdtdh="http://schemas.microsoft.com/office/word/2020/wordml/sdtdatahash" xmlns:w16se="http://schemas.microsoft.com/office/word/2015/wordml/symex" xmlns:wpg="http://schemas.microsoft.com/office/word/2010/wordprocessingGroup" xmlns:wpi="http://schemas.microsoft.com/office/word/2010/wordprocessingInk" xmlns:wne="http://schemas.microsoft.com/office/word/2006/wordml" xmlns:wps="http://schemas.microsoft.com/office/word/2010/wordprocessingShape" mc:Ignorable="w14 w15 w16se w16cid w16 w16cex w16sdtdh w16du wp14">
   <w:p>
     <w:pPr>
       <w:pStyle w:val="Header"/>
@@ -10016,7 +10266,7 @@
 </file>
 
 <file path=word/numbering.xml><?xml version="1.0" encoding="utf-8"?>
-<w:numbering xmlns:wpc="http://schemas.microsoft.com/office/word/2010/wordprocessingCanvas" xmlns:cx="http://schemas.microsoft.com/office/drawing/2014/chartex" xmlns:cx1="http://schemas.microsoft.com/office/drawing/2015/9/8/chartex" xmlns:mc="http://schemas.openxmlformats.org/markup-compatibility/2006" xmlns:o="urn:schemas-microsoft-com:office:office" xmlns:r="http://schemas.openxmlformats.org/officeDocument/2006/relationships" xmlns:m="http://schemas.openxmlformats.org/officeDocument/2006/math" xmlns:v="urn:schemas-microsoft-com:vml" xmlns:wp14="http://schemas.microsoft.com/office/word/2010/wordprocessingDrawing" xmlns:wp="http://schemas.openxmlformats.org/drawingml/2006/wordprocessingDrawing" xmlns:w10="urn:schemas-microsoft-com:office:word" xmlns:w="http://schemas.openxmlformats.org/wordprocessingml/2006/main" xmlns:w14="http://schemas.microsoft.com/office/word/2010/wordml" xmlns:w15="http://schemas.microsoft.com/office/word/2012/wordml" xmlns:w16se="http://schemas.microsoft.com/office/word/2015/wordml/symex" xmlns:wpg="http://schemas.microsoft.com/office/word/2010/wordprocessingGroup" xmlns:wpi="http://schemas.microsoft.com/office/word/2010/wordprocessingInk" xmlns:wne="http://schemas.microsoft.com/office/word/2006/wordml" xmlns:wps="http://schemas.microsoft.com/office/word/2010/wordprocessingShape" mc:Ignorable="w14 w15 w16se wp14">
+<w:numbering xmlns:wpc="http://schemas.microsoft.com/office/word/2010/wordprocessingCanvas" xmlns:cx="http://schemas.microsoft.com/office/drawing/2014/chartex" xmlns:cx1="http://schemas.microsoft.com/office/drawing/2015/9/8/chartex" xmlns:cx2="http://schemas.microsoft.com/office/drawing/2015/10/21/chartex" xmlns:cx3="http://schemas.microsoft.com/office/drawing/2016/5/9/chartex" xmlns:cx4="http://schemas.microsoft.com/office/drawing/2016/5/10/chartex" xmlns:cx5="http://schemas.microsoft.com/office/drawing/2016/5/11/chartex" xmlns:cx6="http://schemas.microsoft.com/office/drawing/2016/5/12/chartex" xmlns:cx7="http://schemas.microsoft.com/office/drawing/2016/5/13/chartex" xmlns:cx8="http://schemas.microsoft.com/office/drawing/2016/5/14/chartex" xmlns:mc="http://schemas.openxmlformats.org/markup-compatibility/2006" xmlns:aink="http://schemas.microsoft.com/office/drawing/2016/ink" xmlns:am3d="http://schemas.microsoft.com/office/drawing/2017/model3d" xmlns:o="urn:schemas-microsoft-com:office:office" xmlns:oel="http://schemas.microsoft.com/office/2019/extlst" xmlns:r="http://schemas.openxmlformats.org/officeDocument/2006/relationships" xmlns:m="http://schemas.openxmlformats.org/officeDocument/2006/math" xmlns:v="urn:schemas-microsoft-com:vml" xmlns:wp14="http://schemas.microsoft.com/office/word/2010/wordprocessingDrawing" xmlns:wp="http://schemas.openxmlformats.org/drawingml/2006/wordprocessingDrawing" xmlns:w10="urn:schemas-microsoft-com:office:word" xmlns:w="http://schemas.openxmlformats.org/wordprocessingml/2006/main" xmlns:w14="http://schemas.microsoft.com/office/word/2010/wordml" xmlns:w15="http://schemas.microsoft.com/office/word/2012/wordml" xmlns:w16cex="http://schemas.microsoft.com/office/word/2018/wordml/cex" xmlns:w16cid="http://schemas.microsoft.com/office/word/2016/wordml/cid" xmlns:w16="http://schemas.microsoft.com/office/word/2018/wordml" xmlns:w16du="http://schemas.microsoft.com/office/word/2023/wordml/word16du" xmlns:w16sdtdh="http://schemas.microsoft.com/office/word/2020/wordml/sdtdatahash" xmlns:w16se="http://schemas.microsoft.com/office/word/2015/wordml/symex" xmlns:wpg="http://schemas.microsoft.com/office/word/2010/wordprocessingGroup" xmlns:wpi="http://schemas.microsoft.com/office/word/2010/wordprocessingInk" xmlns:wne="http://schemas.microsoft.com/office/word/2006/wordml" xmlns:wps="http://schemas.microsoft.com/office/word/2010/wordprocessingShape" mc:Ignorable="w14 w15 w16se w16cid w16 w16cex w16sdtdh w16du wp14">
   <w:abstractNum w:abstractNumId="0" w15:restartNumberingAfterBreak="0">
     <w:nsid w:val="13A00DEC"/>
     <w:multiLevelType w:val="hybridMultilevel"/>
@@ -11549,46 +11799,46 @@
       </w:rPr>
     </w:lvl>
   </w:abstractNum>
-  <w:num w:numId="1">
+  <w:num w:numId="1" w16cid:durableId="367293198">
     <w:abstractNumId w:val="0"/>
   </w:num>
-  <w:num w:numId="2">
+  <w:num w:numId="2" w16cid:durableId="516507965">
     <w:abstractNumId w:val="9"/>
   </w:num>
-  <w:num w:numId="3">
+  <w:num w:numId="3" w16cid:durableId="820654528">
     <w:abstractNumId w:val="13"/>
   </w:num>
-  <w:num w:numId="4">
+  <w:num w:numId="4" w16cid:durableId="1917402629">
     <w:abstractNumId w:val="6"/>
   </w:num>
-  <w:num w:numId="5">
+  <w:num w:numId="5" w16cid:durableId="620577580">
     <w:abstractNumId w:val="7"/>
   </w:num>
-  <w:num w:numId="6">
+  <w:num w:numId="6" w16cid:durableId="964383005">
     <w:abstractNumId w:val="10"/>
   </w:num>
-  <w:num w:numId="7">
+  <w:num w:numId="7" w16cid:durableId="1554542875">
     <w:abstractNumId w:val="3"/>
   </w:num>
-  <w:num w:numId="8">
+  <w:num w:numId="8" w16cid:durableId="538201525">
     <w:abstractNumId w:val="5"/>
   </w:num>
-  <w:num w:numId="9">
+  <w:num w:numId="9" w16cid:durableId="1883401724">
     <w:abstractNumId w:val="12"/>
   </w:num>
-  <w:num w:numId="10">
+  <w:num w:numId="10" w16cid:durableId="488257201">
     <w:abstractNumId w:val="1"/>
   </w:num>
-  <w:num w:numId="11">
+  <w:num w:numId="11" w16cid:durableId="1846436368">
     <w:abstractNumId w:val="11"/>
   </w:num>
-  <w:num w:numId="12">
+  <w:num w:numId="12" w16cid:durableId="1965384625">
     <w:abstractNumId w:val="4"/>
   </w:num>
-  <w:num w:numId="13">
+  <w:num w:numId="13" w16cid:durableId="1535725770">
     <w:abstractNumId w:val="8"/>
   </w:num>
-  <w:num w:numId="14">
+  <w:num w:numId="14" w16cid:durableId="1952518506">
     <w:abstractNumId w:val="2"/>
   </w:num>
   <w:numIdMacAtCleanup w:val="13"/>
@@ -11596,7 +11846,7 @@
 </file>
 
 <file path=word/styles.xml><?xml version="1.0" encoding="utf-8"?>
-<w:styles xmlns:mc="http://schemas.openxmlformats.org/markup-compatibility/2006" xmlns:r="http://schemas.openxmlformats.org/officeDocument/2006/relationships" xmlns:w="http://schemas.openxmlformats.org/wordprocessingml/2006/main" xmlns:w14="http://schemas.microsoft.com/office/word/2010/wordml" xmlns:w15="http://schemas.microsoft.com/office/word/2012/wordml" xmlns:w16se="http://schemas.microsoft.com/office/word/2015/wordml/symex" mc:Ignorable="w14 w15 w16se">
+<w:styles xmlns:mc="http://schemas.openxmlformats.org/markup-compatibility/2006" xmlns:r="http://schemas.openxmlformats.org/officeDocument/2006/relationships" xmlns:w="http://schemas.openxmlformats.org/wordprocessingml/2006/main" xmlns:w14="http://schemas.microsoft.com/office/word/2010/wordml" xmlns:w15="http://schemas.microsoft.com/office/word/2012/wordml" xmlns:w16cex="http://schemas.microsoft.com/office/word/2018/wordml/cex" xmlns:w16cid="http://schemas.microsoft.com/office/word/2016/wordml/cid" xmlns:w16="http://schemas.microsoft.com/office/word/2018/wordml" xmlns:w16du="http://schemas.microsoft.com/office/word/2023/wordml/word16du" xmlns:w16sdtdh="http://schemas.microsoft.com/office/word/2020/wordml/sdtdatahash" xmlns:w16se="http://schemas.microsoft.com/office/word/2015/wordml/symex" mc:Ignorable="w14 w15 w16se w16cid w16 w16cex w16sdtdh w16du">
   <w:docDefaults>
     <w:rPrDefault>
       <w:rPr>
@@ -11612,7 +11862,7 @@
       </w:pPr>
     </w:pPrDefault>
   </w:docDefaults>
-  <w:latentStyles w:defLockedState="0" w:defUIPriority="99" w:defSemiHidden="0" w:defUnhideWhenUsed="0" w:defQFormat="0" w:count="371">
+  <w:latentStyles w:defLockedState="0" w:defUIPriority="99" w:defSemiHidden="0" w:defUnhideWhenUsed="0" w:defQFormat="0" w:count="376">
     <w:lsdException w:name="Normal" w:uiPriority="0" w:qFormat="1"/>
     <w:lsdException w:name="heading 1" w:uiPriority="9" w:qFormat="1"/>
     <w:lsdException w:name="heading 2" w:semiHidden="1" w:uiPriority="9" w:unhideWhenUsed="1" w:qFormat="1"/>
@@ -11984,6 +12234,11 @@
     <w:lsdException w:name="List Table 5 Dark Accent 6" w:uiPriority="50"/>
     <w:lsdException w:name="List Table 6 Colorful Accent 6" w:uiPriority="51"/>
     <w:lsdException w:name="List Table 7 Colorful Accent 6" w:uiPriority="52"/>
+    <w:lsdException w:name="Mention" w:semiHidden="1" w:unhideWhenUsed="1"/>
+    <w:lsdException w:name="Smart Hyperlink" w:semiHidden="1" w:unhideWhenUsed="1"/>
+    <w:lsdException w:name="Hashtag" w:semiHidden="1" w:unhideWhenUsed="1"/>
+    <w:lsdException w:name="Unresolved Mention" w:semiHidden="1" w:unhideWhenUsed="1"/>
+    <w:lsdException w:name="Smart Link" w:semiHidden="1" w:unhideWhenUsed="1"/>
   </w:latentStyles>
   <w:style w:type="paragraph" w:default="1" w:styleId="Normal">
     <w:name w:val="Normal"/>
@@ -12421,8 +12676,8 @@
       <w:u w:val="single"/>
     </w:rPr>
   </w:style>
-  <w:style w:type="character" w:customStyle="1" w:styleId="UnresolvedMention">
-    <w:name w:val="Unresolved Mention"/>
+  <w:style w:type="character" w:customStyle="1" w:styleId="UnresolvedMention1">
+    <w:name w:val="Unresolved Mention1"/>
     <w:basedOn w:val="DefaultParagraphFont"/>
     <w:uiPriority w:val="99"/>
     <w:semiHidden/>
